--- a/MGT 709 - Fall 2025/Customer Discovery Presentation #1.docx
+++ b/MGT 709 - Fall 2025/Customer Discovery Presentation #1.docx
@@ -102,6 +102,34 @@
       </w:r>
     </w:p>
     <w:p/>
+    <w:p>
+      <w:r>
+        <w:t>Customer liked the idea end user like the idea of potentially being able to change the color of an object nails or clothing in specific ways</w:t>
+      </w:r>
+    </w:p>
+    <w:p/>
+    <w:p>
+      <w:r>
+        <w:t>Non- Responsive</w:t>
+      </w:r>
+      <w:r>
+        <w:br/>
+      </w:r>
+      <w:r>
+        <w:br/>
+        <w:t>Celanese </w:t>
+      </w:r>
+      <w:r>
+        <w:br/>
+        <w:t>Dupont</w:t>
+      </w:r>
+    </w:p>
+    <w:p/>
+    <w:p>
+      <w:r>
+        <w:t>1 investor, 3 customer (2 non-responsive) 2 end users</w:t>
+      </w:r>
+    </w:p>
     <w:p/>
     <w:p>
       <w:r>
@@ -116,6 +144,7 @@
     </w:p>
     <w:p>
       <w:r>
+        <w:lastRenderedPageBreak/>
         <w:tab/>
       </w:r>
       <w:hyperlink r:id="rId6" w:history="1">
@@ -155,13 +184,8 @@
     </w:p>
     <w:p>
       <w:r>
-        <w:t xml:space="preserve">Initially tried to find through searches for specialty engineering in las </w:t>
-      </w:r>
-      <w:proofErr w:type="spellStart"/>
-      <w:r>
-        <w:t>vegas</w:t>
-      </w:r>
-      <w:proofErr w:type="spellEnd"/>
+        <w:t>Initially tried to find through searches for specialty engineering in las vegas</w:t>
+      </w:r>
     </w:p>
     <w:p>
       <w:r>
@@ -197,7 +221,6 @@
     <w:p/>
     <w:p>
       <w:r>
-        <w:lastRenderedPageBreak/>
         <w:t>Realized that finding a buyer is the priority</w:t>
       </w:r>
     </w:p>
@@ -220,22 +243,15 @@
       <w:r>
         <w:t xml:space="preserve"> </w:t>
       </w:r>
-      <w:proofErr w:type="spellStart"/>
-      <w:r>
-        <w:t>pyrylium</w:t>
-      </w:r>
-      <w:proofErr w:type="spellEnd"/>
-      <w:r>
-        <w:t xml:space="preserve"> </w:t>
-      </w:r>
-      <w:proofErr w:type="spellStart"/>
+      <w:r>
+        <w:t xml:space="preserve">pyrylium </w:t>
+      </w:r>
       <w:r>
         <w:t>t</w:t>
       </w:r>
       <w:r>
         <w:t>osylates</w:t>
       </w:r>
-      <w:proofErr w:type="spellEnd"/>
       <w:r>
         <w:t>. I</w:t>
       </w:r>
@@ -363,6 +379,7 @@
     </w:p>
     <w:p>
       <w:r>
+        <w:lastRenderedPageBreak/>
         <w:tab/>
         <w:t>Surface Treatments</w:t>
       </w:r>
@@ -391,13 +408,8 @@
       <w:r>
         <w:tab/>
       </w:r>
-      <w:proofErr w:type="spellStart"/>
-      <w:r>
-        <w:t>Artistri</w:t>
-      </w:r>
-      <w:proofErr w:type="spellEnd"/>
-      <w:r>
-        <w:t>® Digital Inks</w:t>
+      <w:r>
+        <w:t>Artistri® Digital Inks</w:t>
       </w:r>
       <w:r>
         <w:t xml:space="preserve"> (Contacted)</w:t>
@@ -428,130 +440,121 @@
     </w:p>
     <w:p>
       <w:r>
+        <w:tab/>
+      </w:r>
+      <w:r>
+        <w:tab/>
+        <w:t>Performance Product Segment – Industrial Coatings, Architectural Coatings,</w:t>
+      </w:r>
+      <w:r>
+        <w:br/>
+      </w:r>
+      <w:r>
+        <w:tab/>
+      </w:r>
+      <w:r>
+        <w:tab/>
+        <w:t>Paper Coatings, Infrastructure Substrates</w:t>
+      </w:r>
+    </w:p>
+    <w:p>
+      <w:r>
+        <w:tab/>
+      </w:r>
+      <w:r>
+        <w:t xml:space="preserve">Accounts </w:t>
+      </w:r>
+      <w:r>
+        <w:t>Payable</w:t>
+      </w:r>
+    </w:p>
+    <w:p>
+      <w:r>
+        <w:tab/>
+        <w:t>Paints &amp; Coatings</w:t>
+      </w:r>
+    </w:p>
+    <w:p>
+      <w:r>
+        <w:tab/>
+        <w:t>Coatings</w:t>
+      </w:r>
+    </w:p>
+    <w:p>
+      <w:r>
+        <w:tab/>
+        <w:t>Printing &amp; Packaging</w:t>
+      </w:r>
+    </w:p>
+    <w:p>
+      <w:r>
+        <w:tab/>
+        <w:t>Infrastructure: Pavement Markings</w:t>
+      </w:r>
+    </w:p>
+    <w:p>
+      <w:r>
+        <w:t>Chemours</w:t>
+      </w:r>
+    </w:p>
+    <w:p>
+      <w:r>
+        <w:tab/>
+        <w:t>StreaMax Coatings Systems – Application for laminates (Contacted)</w:t>
+      </w:r>
+    </w:p>
+    <w:p>
+      <w:r>
+        <w:tab/>
+        <w:t>Performance Chemicals</w:t>
+      </w:r>
+    </w:p>
+    <w:p>
+      <w:r>
+        <w:tab/>
+        <w:t>Thermal &amp; Specialized Solutions</w:t>
+      </w:r>
+    </w:p>
+    <w:p>
+      <w:r>
+        <w:tab/>
+        <w:t>Titanium Technologies</w:t>
+      </w:r>
+    </w:p>
+    <w:p>
+      <w:r>
+        <w:tab/>
+        <w:t>Advanced Performance Materials</w:t>
+      </w:r>
+    </w:p>
+    <w:p>
+      <w:r>
+        <w:tab/>
+        <w:t>Viton</w:t>
+      </w:r>
+    </w:p>
+    <w:p>
+      <w:r>
+        <w:tab/>
+        <w:t>Teflon</w:t>
+      </w:r>
+    </w:p>
+    <w:p/>
+    <w:p>
+      <w:r>
+        <w:t>Balchem</w:t>
+      </w:r>
+    </w:p>
+    <w:p>
+      <w:r>
+        <w:tab/>
+        <w:t>Performance Gases (Contacted)</w:t>
+      </w:r>
+    </w:p>
+    <w:p>
+      <w:r>
         <w:lastRenderedPageBreak/>
         <w:tab/>
-      </w:r>
-      <w:r>
-        <w:tab/>
-        <w:t>Performance Product Segment – Industrial Coatings, Architectural Coatings,</w:t>
-      </w:r>
-      <w:r>
-        <w:br/>
-      </w:r>
-      <w:r>
-        <w:tab/>
-      </w:r>
-      <w:r>
-        <w:tab/>
-        <w:t>Paper Coatings, Infrastructure Substrates</w:t>
-      </w:r>
-    </w:p>
-    <w:p>
-      <w:r>
-        <w:tab/>
-      </w:r>
-      <w:r>
-        <w:t xml:space="preserve">Accounts </w:t>
-      </w:r>
-      <w:r>
-        <w:t>Payable</w:t>
-      </w:r>
-    </w:p>
-    <w:p>
-      <w:r>
-        <w:tab/>
-        <w:t>Paints &amp; Coatings</w:t>
-      </w:r>
-    </w:p>
-    <w:p>
-      <w:r>
-        <w:tab/>
-        <w:t>Coatings</w:t>
-      </w:r>
-    </w:p>
-    <w:p>
-      <w:r>
-        <w:tab/>
-        <w:t>Printing &amp; Packaging</w:t>
-      </w:r>
-    </w:p>
-    <w:p>
-      <w:r>
-        <w:tab/>
-        <w:t>Infrastructure: Pavement Markings</w:t>
-      </w:r>
-    </w:p>
-    <w:p>
-      <w:r>
-        <w:t>Chemours</w:t>
-      </w:r>
-    </w:p>
-    <w:p>
-      <w:r>
-        <w:tab/>
-      </w:r>
-      <w:proofErr w:type="spellStart"/>
-      <w:r>
-        <w:t>StreaMax</w:t>
-      </w:r>
-      <w:proofErr w:type="spellEnd"/>
-      <w:r>
-        <w:t xml:space="preserve"> Coatings Systems – Application for laminates (Contacted)</w:t>
-      </w:r>
-    </w:p>
-    <w:p>
-      <w:r>
-        <w:tab/>
-        <w:t>Performance Chemicals</w:t>
-      </w:r>
-    </w:p>
-    <w:p>
-      <w:r>
-        <w:tab/>
-        <w:t>Thermal &amp; Specialized Solutions</w:t>
-      </w:r>
-    </w:p>
-    <w:p>
-      <w:r>
-        <w:tab/>
-        <w:t>Titanium Technologies</w:t>
-      </w:r>
-    </w:p>
-    <w:p>
-      <w:r>
-        <w:tab/>
-        <w:t>Advanced Performance Materials</w:t>
-      </w:r>
-    </w:p>
-    <w:p>
-      <w:r>
-        <w:tab/>
-        <w:t>Viton</w:t>
-      </w:r>
-    </w:p>
-    <w:p>
-      <w:r>
-        <w:tab/>
-        <w:t>Teflon</w:t>
-      </w:r>
-    </w:p>
-    <w:p/>
-    <w:p>
-      <w:proofErr w:type="spellStart"/>
-      <w:r>
-        <w:t>Balchem</w:t>
-      </w:r>
-      <w:proofErr w:type="spellEnd"/>
-    </w:p>
-    <w:p>
-      <w:r>
-        <w:tab/>
-        <w:t>Performance Gases (Contacted)</w:t>
-      </w:r>
-    </w:p>
-    <w:p>
-      <w:r>
-        <w:tab/>
         <w:t xml:space="preserve">Nutrition company </w:t>
       </w:r>
     </w:p>
@@ -587,82 +590,80 @@
     </w:p>
     <w:p>
       <w:r>
+        <w:tab/>
+        <w:t>Was not able to contact this company</w:t>
+      </w:r>
+    </w:p>
+    <w:p/>
+    <w:p>
+      <w:r>
+        <w:t>CABOT CORP</w:t>
+      </w:r>
+    </w:p>
+    <w:p>
+      <w:r>
+        <w:tab/>
+        <w:t>Fumed Metal Oxides (Contacted)</w:t>
+      </w:r>
+    </w:p>
+    <w:p>
+      <w:r>
+        <w:t>CELANESE CORP</w:t>
+      </w:r>
+    </w:p>
+    <w:p>
+      <w:r>
+        <w:tab/>
+        <w:t>Medical Grade Liquid Crystal Polymer</w:t>
+      </w:r>
+    </w:p>
+    <w:p/>
+    <w:p>
+      <w:r>
+        <w:t>Commodity chemicals, diversified chemicals, specialty chemicals</w:t>
+      </w:r>
+    </w:p>
+    <w:p/>
+    <w:p>
+      <w:r>
+        <w:t>CORBION NV</w:t>
+      </w:r>
+    </w:p>
+    <w:p>
+      <w:r>
+        <w:tab/>
+        <w:t>Meat Products (Contacted)</w:t>
+      </w:r>
+    </w:p>
+    <w:p>
+      <w:r>
+        <w:tab/>
+        <w:t>Food preservation</w:t>
+      </w:r>
+    </w:p>
+    <w:p/>
+    <w:p>
+      <w:r>
+        <w:t>ECOLAB INC.</w:t>
+      </w:r>
+    </w:p>
+    <w:p/>
+    <w:p>
+      <w:r>
+        <w:t>ELEMENT SOLUTIONS INC</w:t>
+      </w:r>
+    </w:p>
+    <w:p>
+      <w:r>
+        <w:t>Grainger</w:t>
+      </w:r>
+    </w:p>
+    <w:p/>
+    <w:p>
+      <w:r>
         <w:lastRenderedPageBreak/>
-        <w:tab/>
-        <w:t>Was not able to contact this company</w:t>
-      </w:r>
-    </w:p>
-    <w:p/>
-    <w:p>
-      <w:r>
-        <w:t>CABOT CORP</w:t>
-      </w:r>
-    </w:p>
-    <w:p>
-      <w:r>
-        <w:tab/>
-        <w:t>Fumed Metal Oxides (Contacted)</w:t>
-      </w:r>
-    </w:p>
-    <w:p>
-      <w:r>
-        <w:t>CELANESE CORP</w:t>
-      </w:r>
-    </w:p>
-    <w:p>
-      <w:r>
-        <w:tab/>
-        <w:t>Medical Grade Liquid Crystal Polymer</w:t>
-      </w:r>
-    </w:p>
-    <w:p/>
-    <w:p>
-      <w:r>
-        <w:t>Commodity chemicals, diversified chemicals, specialty chemicals</w:t>
-      </w:r>
-    </w:p>
-    <w:p/>
-    <w:p>
-      <w:r>
-        <w:t>CORBION NV</w:t>
-      </w:r>
-    </w:p>
-    <w:p>
-      <w:r>
-        <w:tab/>
-        <w:t>Meat Products (Contacted)</w:t>
-      </w:r>
-    </w:p>
-    <w:p>
-      <w:r>
-        <w:tab/>
-        <w:t>Food preservation</w:t>
-      </w:r>
-    </w:p>
-    <w:p/>
-    <w:p>
-      <w:r>
-        <w:t>ECOLAB INC.</w:t>
-      </w:r>
-    </w:p>
-    <w:p/>
-    <w:p>
-      <w:r>
-        <w:t>ELEMENT SOLUTIONS INC</w:t>
-      </w:r>
-    </w:p>
-    <w:p>
-      <w:r>
-        <w:t>Grainger</w:t>
-      </w:r>
-    </w:p>
-    <w:p/>
-    <w:p>
-      <w:proofErr w:type="spellStart"/>
-      <w:r>
         <w:t>Tietex</w:t>
       </w:r>
-      <w:proofErr w:type="spellEnd"/>
       <w:r>
         <w:t xml:space="preserve"> (Interviewed)</w:t>
       </w:r>
@@ -684,13 +685,8 @@
       </w:r>
     </w:p>
     <w:p>
-      <w:proofErr w:type="spellStart"/>
-      <w:r>
-        <w:t>Sythnetic</w:t>
-      </w:r>
-      <w:proofErr w:type="spellEnd"/>
-      <w:r>
-        <w:t xml:space="preserve"> materials textiles. Suppliers keeping up with volume. Is the largest challenge. Suppliers need processed In place that are iso certified. Mains selection criteria is ability to fulfill large orders. Vetting process involves testing large samples of product. Once selected. Downstream producers also need to agree as well.</w:t>
+      <w:r>
+        <w:t>Sythnetic materials textiles. Suppliers keeping up with volume. Is the largest challenge. Suppliers need processed In place that are iso certified. Mains selection criteria is ability to fulfill large orders. Vetting process involves testing large samples of product. Once selected. Downstream producers also need to agree as well.</w:t>
       </w:r>
     </w:p>
     <w:p>
@@ -827,7 +823,6 @@
         </w:rPr>
         <w:t xml:space="preserve">Research &amp; Quotes: </w:t>
       </w:r>
-      <w:proofErr w:type="spellStart"/>
       <w:r>
         <w:rPr>
           <w:i/>
@@ -835,7 +830,6 @@
         </w:rPr>
         <w:t>Balchem</w:t>
       </w:r>
-      <w:proofErr w:type="spellEnd"/>
       <w:r>
         <w:t>. Accessed September 28, 2025.</w:t>
       </w:r>
@@ -2007,6 +2001,7 @@
   <w:style w:type="character" w:default="1" w:styleId="DefaultParagraphFont">
     <w:name w:val="Default Paragraph Font"/>
     <w:uiPriority w:val="1"/>
+    <w:semiHidden/>
     <w:unhideWhenUsed/>
   </w:style>
   <w:style w:type="table" w:default="1" w:styleId="TableNormal">
